--- a/Week 1/Add User Use Case Narrative.docx
+++ b/Week 1/Add User Use Case Narrative.docx
@@ -247,25 +247,7 @@
           <w:sz w:val="24"/>
           <w:szCs w:val="24"/>
         </w:rPr>
-        <w:t xml:space="preserve">a. The system auto-generates the username using the first initial and last name (e.g., John Perez → </w:t>
-      </w:r>
-      <w:proofErr w:type="spellStart"/>
-      <w:r>
-        <w:rPr>
-          <w:rFonts w:ascii="Times New Roman" w:hAnsi="Times New Roman" w:cs="Times New Roman"/>
-          <w:sz w:val="24"/>
-          <w:szCs w:val="24"/>
-        </w:rPr>
-        <w:t>jperez</w:t>
-      </w:r>
-      <w:proofErr w:type="spellEnd"/>
-      <w:r>
-        <w:rPr>
-          <w:rFonts w:ascii="Times New Roman" w:hAnsi="Times New Roman" w:cs="Times New Roman"/>
-          <w:sz w:val="24"/>
-          <w:szCs w:val="24"/>
-        </w:rPr>
-        <w:t>).</w:t>
+        <w:t>a. The system auto-generates the username using the first initial and last name (e.g., John Perez → jperez).</w:t>
       </w:r>
     </w:p>
     <w:p>
@@ -690,11 +672,36 @@
       <w:pPr>
         <w:rPr>
           <w:rFonts w:ascii="Times New Roman" w:hAnsi="Times New Roman" w:cs="Times New Roman"/>
+          <w:sz w:val="24"/>
+          <w:szCs w:val="24"/>
+        </w:rPr>
+      </w:pPr>
+      <w:r>
+        <w:rPr>
+          <w:rFonts w:ascii="Times New Roman" w:hAnsi="Times New Roman" w:cs="Times New Roman"/>
           <w:b/>
           <w:bCs/>
           <w:sz w:val="24"/>
           <w:szCs w:val="24"/>
         </w:rPr>
+        <w:t>Requirements Met:</w:t>
+      </w:r>
+      <w:r>
+        <w:rPr>
+          <w:rFonts w:ascii="Times New Roman" w:hAnsi="Times New Roman" w:cs="Times New Roman"/>
+          <w:sz w:val="24"/>
+          <w:szCs w:val="24"/>
+        </w:rPr>
+        <w:t xml:space="preserve"> Admin can successfully add a new user using the software.</w:t>
+      </w:r>
+    </w:p>
+    <w:p>
+      <w:pPr>
+        <w:rPr>
+          <w:rFonts w:ascii="Times New Roman" w:hAnsi="Times New Roman" w:cs="Times New Roman"/>
+          <w:sz w:val="24"/>
+          <w:szCs w:val="24"/>
+        </w:rPr>
       </w:pPr>
       <w:r>
         <w:rPr>
@@ -704,11 +711,26 @@
           <w:sz w:val="24"/>
           <w:szCs w:val="24"/>
         </w:rPr>
-        <w:t>Requirements Met:</w:t>
-      </w:r>
-    </w:p>
-    <w:p>
-      <w:pPr>
+        <w:t>Outstanding Issues:</w:t>
+      </w:r>
+      <w:r>
+        <w:rPr>
+          <w:rFonts w:ascii="Times New Roman" w:hAnsi="Times New Roman" w:cs="Times New Roman"/>
+          <w:sz w:val="24"/>
+          <w:szCs w:val="24"/>
+        </w:rPr>
+        <w:t xml:space="preserve"> The new users all have the same password as their initial password before they have a chance to change it.</w:t>
+      </w:r>
+    </w:p>
+    <w:p>
+      <w:pPr>
+        <w:rPr>
+          <w:rFonts w:ascii="Times New Roman" w:hAnsi="Times New Roman" w:cs="Times New Roman"/>
+          <w:sz w:val="24"/>
+          <w:szCs w:val="24"/>
+        </w:rPr>
+      </w:pPr>
+      <w:r>
         <w:rPr>
           <w:rFonts w:ascii="Times New Roman" w:hAnsi="Times New Roman" w:cs="Times New Roman"/>
           <w:b/>
@@ -716,6 +738,24 @@
           <w:sz w:val="24"/>
           <w:szCs w:val="24"/>
         </w:rPr>
+        <w:t>Priority:</w:t>
+      </w:r>
+      <w:r>
+        <w:rPr>
+          <w:rFonts w:ascii="Times New Roman" w:hAnsi="Times New Roman" w:cs="Times New Roman"/>
+          <w:sz w:val="24"/>
+          <w:szCs w:val="24"/>
+        </w:rPr>
+        <w:t xml:space="preserve"> High</w:t>
+      </w:r>
+    </w:p>
+    <w:p>
+      <w:pPr>
+        <w:rPr>
+          <w:rFonts w:ascii="Times New Roman" w:hAnsi="Times New Roman" w:cs="Times New Roman"/>
+          <w:sz w:val="24"/>
+          <w:szCs w:val="24"/>
+        </w:rPr>
       </w:pPr>
       <w:r>
         <w:rPr>
@@ -725,49 +765,15 @@
           <w:sz w:val="24"/>
           <w:szCs w:val="24"/>
         </w:rPr>
-        <w:t>Outstanding Issues:</w:t>
-      </w:r>
-    </w:p>
-    <w:p>
-      <w:pPr>
-        <w:rPr>
-          <w:rFonts w:ascii="Times New Roman" w:hAnsi="Times New Roman" w:cs="Times New Roman"/>
-          <w:b/>
-          <w:bCs/>
-          <w:sz w:val="24"/>
-          <w:szCs w:val="24"/>
-        </w:rPr>
-      </w:pPr>
-      <w:r>
-        <w:rPr>
-          <w:rFonts w:ascii="Times New Roman" w:hAnsi="Times New Roman" w:cs="Times New Roman"/>
-          <w:b/>
-          <w:bCs/>
-          <w:sz w:val="24"/>
-          <w:szCs w:val="24"/>
-        </w:rPr>
-        <w:t>Priority:</w:t>
-      </w:r>
-    </w:p>
-    <w:p>
-      <w:pPr>
-        <w:rPr>
-          <w:rFonts w:ascii="Times New Roman" w:hAnsi="Times New Roman" w:cs="Times New Roman"/>
-          <w:b/>
-          <w:bCs/>
-          <w:sz w:val="24"/>
-          <w:szCs w:val="24"/>
-        </w:rPr>
-      </w:pPr>
-      <w:r>
-        <w:rPr>
-          <w:rFonts w:ascii="Times New Roman" w:hAnsi="Times New Roman" w:cs="Times New Roman"/>
-          <w:b/>
-          <w:bCs/>
-          <w:sz w:val="24"/>
-          <w:szCs w:val="24"/>
-        </w:rPr>
         <w:t>Risk:</w:t>
+      </w:r>
+      <w:r>
+        <w:rPr>
+          <w:rFonts w:ascii="Times New Roman" w:hAnsi="Times New Roman" w:cs="Times New Roman"/>
+          <w:sz w:val="24"/>
+          <w:szCs w:val="24"/>
+        </w:rPr>
+        <w:t xml:space="preserve"> Low</w:t>
       </w:r>
     </w:p>
     <w:p>
@@ -1247,27 +1253,9 @@
   </w:abstractNum>
   <w:num w:numId="1" w16cid:durableId="3243932">
     <w:abstractNumId w:val="1"/>
-    <w:lvlOverride w:ilvl="0"/>
-    <w:lvlOverride w:ilvl="1"/>
-    <w:lvlOverride w:ilvl="2"/>
-    <w:lvlOverride w:ilvl="3"/>
-    <w:lvlOverride w:ilvl="4"/>
-    <w:lvlOverride w:ilvl="5"/>
-    <w:lvlOverride w:ilvl="6"/>
-    <w:lvlOverride w:ilvl="7"/>
-    <w:lvlOverride w:ilvl="8"/>
   </w:num>
   <w:num w:numId="2" w16cid:durableId="856888342">
     <w:abstractNumId w:val="2"/>
-    <w:lvlOverride w:ilvl="0"/>
-    <w:lvlOverride w:ilvl="1"/>
-    <w:lvlOverride w:ilvl="2"/>
-    <w:lvlOverride w:ilvl="3"/>
-    <w:lvlOverride w:ilvl="4"/>
-    <w:lvlOverride w:ilvl="5"/>
-    <w:lvlOverride w:ilvl="6"/>
-    <w:lvlOverride w:ilvl="7"/>
-    <w:lvlOverride w:ilvl="8"/>
   </w:num>
   <w:num w:numId="3" w16cid:durableId="389501888">
     <w:abstractNumId w:val="0"/>
@@ -1881,6 +1869,7 @@
   <w:style w:type="character" w:default="1" w:styleId="DefaultParagraphFont">
     <w:name w:val="Default Paragraph Font"/>
     <w:uiPriority w:val="1"/>
+    <w:semiHidden/>
     <w:unhideWhenUsed/>
   </w:style>
   <w:style w:type="table" w:default="1" w:styleId="TableNormal">
